--- a/Documentation/Iteration 1/Masters - Iteration 1 Summary.docx
+++ b/Documentation/Iteration 1/Masters - Iteration 1 Summary.docx
@@ -17,21 +17,6 @@
         <w:pStyle w:val="Heading1"/>
       </w:pPr>
       <w:r>
-        <w:t>Summary</w:t>
-      </w:r>
-      <w:bookmarkStart w:id="0" w:name="_GoBack"/>
-      <w:bookmarkEnd w:id="0"/>
-    </w:p>
-    <w:p>
-      <w:r>
-        <w:t>TBD</w:t>
-      </w:r>
-    </w:p>
-    <w:p>
-      <w:pPr>
-        <w:pStyle w:val="Heading1"/>
-      </w:pPr>
-      <w:r>
         <w:t>Process for Iteration 1</w:t>
       </w:r>
     </w:p>
@@ -44,9 +29,9 @@
           <w:noProof/>
         </w:rPr>
         <w:drawing>
-          <wp:inline distT="0" distB="0" distL="0" distR="0" wp14:anchorId="1769F5F9" wp14:editId="7E61DAC9">
-            <wp:extent cx="6038290" cy="4529380"/>
-            <wp:effectExtent l="25400" t="25400" r="32385" b="17780"/>
+          <wp:inline distT="0" distB="0" distL="0" distR="0" wp14:anchorId="1769F5F9" wp14:editId="6A31C612">
+            <wp:extent cx="5013702" cy="3774914"/>
+            <wp:effectExtent l="25400" t="25400" r="15875" b="35560"/>
             <wp:docPr id="1" name="Picture 1"/>
             <wp:cNvGraphicFramePr>
               <a:graphicFrameLocks xmlns:a="http://schemas.openxmlformats.org/drawingml/2006/main" noChangeAspect="1"/>
@@ -75,21 +60,25 @@
                         </a:ext>
                       </a:extLst>
                     </a:blip>
-                    <a:srcRect l="8345" r="8335"/>
+                    <a:srcRect l="8595" r="8394"/>
                     <a:stretch/>
                   </pic:blipFill>
                   <pic:spPr bwMode="auto">
                     <a:xfrm>
                       <a:off x="0" y="0"/>
-                      <a:ext cx="6040380" cy="4530948"/>
+                      <a:ext cx="5014132" cy="3775238"/>
                     </a:xfrm>
                     <a:prstGeom prst="rect">
                       <a:avLst/>
                     </a:prstGeom>
-                    <a:ln>
+                    <a:ln w="9525" cap="flat" cmpd="sng" algn="ctr">
                       <a:solidFill>
-                        <a:schemeClr val="tx1"/>
+                        <a:sysClr val="windowText" lastClr="000000"/>
                       </a:solidFill>
+                      <a:prstDash val="solid"/>
+                      <a:round/>
+                      <a:headEnd type="none" w="med" len="med"/>
+                      <a:tailEnd type="none" w="med" len="med"/>
                     </a:ln>
                     <a:extLst>
                       <a:ext uri="{53640926-AAD7-44d8-BBD7-CCE9431645EC}">
@@ -109,7 +98,307 @@
         <w:pStyle w:val="Heading1"/>
       </w:pPr>
       <w:r>
-        <w:t>Goals for Iteration 1</w:t>
+        <w:t>Requirements Analysis</w:t>
+      </w:r>
+    </w:p>
+    <w:p>
+      <w:r>
+        <w:t>Given a secret image file and two innocent image files, the tool should</w:t>
+      </w:r>
+    </w:p>
+    <w:p>
+      <w:pPr>
+        <w:pStyle w:val="ListParagraph"/>
+        <w:numPr>
+          <w:ilvl w:val="0"/>
+          <w:numId w:val="3"/>
+        </w:numPr>
+        <w:spacing w:line="240" w:lineRule="auto"/>
+      </w:pPr>
+      <w:r>
+        <w:t xml:space="preserve">Be able to read </w:t>
+      </w:r>
+      <w:r>
+        <w:t>in image files and store the pixel information</w:t>
+      </w:r>
+    </w:p>
+    <w:p>
+      <w:pPr>
+        <w:pStyle w:val="ListParagraph"/>
+        <w:numPr>
+          <w:ilvl w:val="0"/>
+          <w:numId w:val="3"/>
+        </w:numPr>
+        <w:spacing w:line="240" w:lineRule="auto"/>
+      </w:pPr>
+      <w:r>
+        <w:t>Use the extended visual cryptography</w:t>
+      </w:r>
+      <w:r>
+        <w:t xml:space="preserve"> scheme to encode the secret image pixels into the two innocent images</w:t>
+      </w:r>
+    </w:p>
+    <w:p>
+      <w:pPr>
+        <w:pStyle w:val="ListParagraph"/>
+        <w:numPr>
+          <w:ilvl w:val="0"/>
+          <w:numId w:val="3"/>
+        </w:numPr>
+        <w:spacing w:line="240" w:lineRule="auto"/>
+      </w:pPr>
+      <w:r>
+        <w:t>Store the encoded images in new image files</w:t>
+      </w:r>
+    </w:p>
+    <w:p>
+      <w:pPr>
+        <w:pStyle w:val="ListParagraph"/>
+        <w:numPr>
+          <w:ilvl w:val="1"/>
+          <w:numId w:val="3"/>
+        </w:numPr>
+        <w:spacing w:line="240" w:lineRule="auto"/>
+      </w:pPr>
+      <w:r>
+        <w:t>The filenames and location can be specified by the user.  If not, the files are name</w:t>
+      </w:r>
+      <w:r>
+        <w:t>d</w:t>
+      </w:r>
+      <w:r>
+        <w:t xml:space="preserve"> share1 and share2 and get</w:t>
+      </w:r>
+      <w:r>
+        <w:t>s</w:t>
+      </w:r>
+      <w:r>
+        <w:t xml:space="preserve"> stored on the Desktop.</w:t>
+      </w:r>
+    </w:p>
+    <w:p>
+      <w:r>
+        <w:t>Given two encoded image files, the tool should</w:t>
+      </w:r>
+    </w:p>
+    <w:p>
+      <w:pPr>
+        <w:pStyle w:val="ListParagraph"/>
+        <w:numPr>
+          <w:ilvl w:val="0"/>
+          <w:numId w:val="4"/>
+        </w:numPr>
+        <w:spacing w:line="240" w:lineRule="auto"/>
+      </w:pPr>
+      <w:r>
+        <w:t>Be able to read in the files and store the pixel information</w:t>
+      </w:r>
+    </w:p>
+    <w:p>
+      <w:pPr>
+        <w:pStyle w:val="ListParagraph"/>
+        <w:numPr>
+          <w:ilvl w:val="0"/>
+          <w:numId w:val="4"/>
+        </w:numPr>
+        <w:spacing w:line="240" w:lineRule="auto"/>
+      </w:pPr>
+      <w:r>
+        <w:t>Use the extended visual cryptography scheme to decode the secret image from the encoded images (similar to super imposing them)</w:t>
+      </w:r>
+    </w:p>
+    <w:p>
+      <w:pPr>
+        <w:pStyle w:val="ListParagraph"/>
+        <w:numPr>
+          <w:ilvl w:val="0"/>
+          <w:numId w:val="4"/>
+        </w:numPr>
+        <w:spacing w:line="240" w:lineRule="auto"/>
+      </w:pPr>
+      <w:r>
+        <w:t>The image revealing the secret gets stored in a new image file</w:t>
+      </w:r>
+    </w:p>
+    <w:p>
+      <w:pPr>
+        <w:pStyle w:val="ListParagraph"/>
+        <w:numPr>
+          <w:ilvl w:val="1"/>
+          <w:numId w:val="4"/>
+        </w:numPr>
+        <w:spacing w:line="240" w:lineRule="auto"/>
+      </w:pPr>
+      <w:r>
+        <w:t xml:space="preserve">The filename and location can be specified by the user.  If not, </w:t>
+      </w:r>
+      <w:r>
+        <w:t>the file is named message and gets stored on the Desktop</w:t>
+      </w:r>
+      <w:r>
+        <w:t>.</w:t>
+      </w:r>
+    </w:p>
+    <w:p>
+      <w:pPr>
+        <w:spacing w:line="240" w:lineRule="auto"/>
+      </w:pPr>
+      <w:r>
+        <w:lastRenderedPageBreak/>
+        <w:t xml:space="preserve">The visual cryptography tool </w:t>
+      </w:r>
+      <w:r>
+        <w:t xml:space="preserve">will only work with PNG and JPEG images.  </w:t>
+      </w:r>
+      <w:r>
+        <w:t>The images involved with the encoding process must have the same dimensions.  The tool can handle images of any coloring.</w:t>
+      </w:r>
+    </w:p>
+    <w:p>
+      <w:pPr>
+        <w:pStyle w:val="Heading1"/>
+      </w:pPr>
+      <w:r>
+        <w:t>Plans for Project</w:t>
+      </w:r>
+    </w:p>
+    <w:p>
+      <w:r>
+        <w:t>Iteration 1:</w:t>
+      </w:r>
+    </w:p>
+    <w:p>
+      <w:pPr>
+        <w:pStyle w:val="ListParagraph"/>
+        <w:numPr>
+          <w:ilvl w:val="0"/>
+          <w:numId w:val="5"/>
+        </w:numPr>
+      </w:pPr>
+      <w:r>
+        <w:t xml:space="preserve">Create </w:t>
+      </w:r>
+      <w:r>
+        <w:t>a graphical user interface</w:t>
+      </w:r>
+    </w:p>
+    <w:p>
+      <w:pPr>
+        <w:pStyle w:val="ListParagraph"/>
+        <w:numPr>
+          <w:ilvl w:val="0"/>
+          <w:numId w:val="5"/>
+        </w:numPr>
+      </w:pPr>
+      <w:r>
+        <w:t>Get the tool working for strictly black and white images</w:t>
+      </w:r>
+    </w:p>
+    <w:p>
+      <w:pPr>
+        <w:pStyle w:val="ListParagraph"/>
+        <w:numPr>
+          <w:ilvl w:val="0"/>
+          <w:numId w:val="5"/>
+        </w:numPr>
+      </w:pPr>
+      <w:r>
+        <w:t>Test the tool to check the quality of the encoded shares and the decoded message</w:t>
+      </w:r>
+    </w:p>
+    <w:p>
+      <w:r>
+        <w:t>Iteration 2:</w:t>
+      </w:r>
+    </w:p>
+    <w:p>
+      <w:pPr>
+        <w:pStyle w:val="ListParagraph"/>
+        <w:numPr>
+          <w:ilvl w:val="0"/>
+          <w:numId w:val="6"/>
+        </w:numPr>
+      </w:pPr>
+      <w:r>
+        <w:t xml:space="preserve">Research and implement the visual cryptography scheme </w:t>
+      </w:r>
+      <w:r>
+        <w:t>with grayscale images</w:t>
+      </w:r>
+    </w:p>
+    <w:p>
+      <w:pPr>
+        <w:pStyle w:val="ListParagraph"/>
+        <w:numPr>
+          <w:ilvl w:val="0"/>
+          <w:numId w:val="6"/>
+        </w:numPr>
+      </w:pPr>
+      <w:r>
+        <w:t xml:space="preserve">Add features to project to help boost robustness (i.e. </w:t>
+      </w:r>
+      <w:r>
+        <w:t>add in checks to keep the user from breaking the tool easily)</w:t>
+      </w:r>
+    </w:p>
+    <w:p>
+      <w:r>
+        <w:t>Iteration 3:</w:t>
+      </w:r>
+    </w:p>
+    <w:p>
+      <w:pPr>
+        <w:pStyle w:val="ListParagraph"/>
+        <w:numPr>
+          <w:ilvl w:val="0"/>
+          <w:numId w:val="7"/>
+        </w:numPr>
+      </w:pPr>
+      <w:r>
+        <w:t xml:space="preserve">Add the ability to encode </w:t>
+      </w:r>
+      <w:r>
+        <w:t xml:space="preserve">and decode </w:t>
+      </w:r>
+      <w:r>
+        <w:t>multicolor images</w:t>
+      </w:r>
+      <w:r>
+        <w:t xml:space="preserve"> </w:t>
+      </w:r>
+    </w:p>
+    <w:p>
+      <w:r>
+        <w:t>Iteration 4:</w:t>
+      </w:r>
+    </w:p>
+    <w:p>
+      <w:pPr>
+        <w:pStyle w:val="ListParagraph"/>
+        <w:numPr>
+          <w:ilvl w:val="0"/>
+          <w:numId w:val="7"/>
+        </w:numPr>
+      </w:pPr>
+      <w:r>
+        <w:t>Analyze the tool and look for ways to improve efficiency (performance and memory storage)</w:t>
+      </w:r>
+    </w:p>
+    <w:p>
+      <w:pPr>
+        <w:pStyle w:val="Heading1"/>
+      </w:pPr>
+      <w:r>
+        <w:t>Plans</w:t>
+      </w:r>
+      <w:r>
+        <w:t xml:space="preserve"> </w:t>
+      </w:r>
+      <w:r>
+        <w:t xml:space="preserve">for </w:t>
+      </w:r>
+      <w:r>
+        <w:t>Iteration 1</w:t>
       </w:r>
     </w:p>
     <w:p>
@@ -121,7 +410,13 @@
         </w:numPr>
       </w:pPr>
       <w:r>
-        <w:t>Clean up the code developed over 2015 and keep only the material relevant to this project.</w:t>
+        <w:t xml:space="preserve">Clean up the code developed over </w:t>
+      </w:r>
+      <w:r>
+        <w:t xml:space="preserve">Summer </w:t>
+      </w:r>
+      <w:r>
+        <w:t>2015 and keep only the material relevant to this project.</w:t>
       </w:r>
     </w:p>
     <w:p>
@@ -146,6 +441,69 @@
       </w:pPr>
       <w:r>
         <w:t>Analyze the results of current black and white extended visual cryptography scheme to look for ways of improvement or prepare for it to evolve into handling gray scale images.</w:t>
+      </w:r>
+    </w:p>
+    <w:p>
+      <w:pPr>
+        <w:pStyle w:val="Heading1"/>
+      </w:pPr>
+      <w:r>
+        <w:t>Design</w:t>
+      </w:r>
+    </w:p>
+    <w:p>
+      <w:r>
+        <w:t xml:space="preserve">The design portion of Iteration 1 was focused on </w:t>
+      </w:r>
+      <w:r>
+        <w:t>designing a graphical user interface</w:t>
+      </w:r>
+      <w:r>
+        <w:t xml:space="preserve"> for the visual cryptography tool.  While thinking about how I wanted the user to work with the tool, I decided that three designs were needed:  main/welcome page, enc</w:t>
+      </w:r>
+      <w:r>
+        <w:t>ode p</w:t>
+      </w:r>
+      <w:r>
+        <w:t>age, and decode page.  Then, I created mockups on engineering paper to plan the elements to be placed in the java frames.</w:t>
+      </w:r>
+      <w:r>
+        <w:t xml:space="preserve">  Figure 1 shows the mockups and Figure 2 displays the current user interface for the visual cryptography tool.</w:t>
+      </w:r>
+      <w:bookmarkStart w:id="0" w:name="_GoBack"/>
+      <w:bookmarkEnd w:id="0"/>
+    </w:p>
+    <w:p>
+      <w:pPr>
+        <w:pStyle w:val="Heading1"/>
+      </w:pPr>
+      <w:r>
+        <w:t>Construction</w:t>
+      </w:r>
+    </w:p>
+    <w:p>
+      <w:r>
+        <w:t xml:space="preserve">Summary.  See source code </w:t>
+      </w:r>
+      <w:r>
+        <w:t>at the end of documentation.</w:t>
+      </w:r>
+    </w:p>
+    <w:p>
+      <w:pPr>
+        <w:pStyle w:val="Heading1"/>
+      </w:pPr>
+      <w:r>
+        <w:lastRenderedPageBreak/>
+        <w:t>Test</w:t>
+      </w:r>
+    </w:p>
+    <w:p>
+      <w:pPr>
+        <w:pStyle w:val="Heading1"/>
+      </w:pPr>
+      <w:r>
+        <w:t>Post Mortem</w:t>
       </w:r>
     </w:p>
     <w:p>
@@ -275,7 +633,7 @@
         <w:rStyle w:val="PageNumber"/>
         <w:noProof/>
       </w:rPr>
-      <w:t>1</w:t>
+      <w:t>2</w:t>
     </w:r>
     <w:r>
       <w:rPr>
@@ -321,6 +679,684 @@
 <file path=word/numbering.xml><?xml version="1.0" encoding="utf-8"?>
 <w:numbering xmlns:wpc="http://schemas.microsoft.com/office/word/2010/wordprocessingCanvas" xmlns:mo="http://schemas.microsoft.com/office/mac/office/2008/main" xmlns:mc="http://schemas.openxmlformats.org/markup-compatibility/2006" xmlns:mv="urn:schemas-microsoft-com:mac:vml" xmlns:o="urn:schemas-microsoft-com:office:office" xmlns:r="http://schemas.openxmlformats.org/officeDocument/2006/relationships" xmlns:m="http://schemas.openxmlformats.org/officeDocument/2006/math" xmlns:v="urn:schemas-microsoft-com:vml" xmlns:wp14="http://schemas.microsoft.com/office/word/2010/wordprocessingDrawing" xmlns:wp="http://schemas.openxmlformats.org/drawingml/2006/wordprocessingDrawing" xmlns:w10="urn:schemas-microsoft-com:office:word" xmlns:w="http://schemas.openxmlformats.org/wordprocessingml/2006/main" xmlns:w14="http://schemas.microsoft.com/office/word/2010/wordml" xmlns:wpg="http://schemas.microsoft.com/office/word/2010/wordprocessingGroup" xmlns:wpi="http://schemas.microsoft.com/office/word/2010/wordprocessingInk" xmlns:wne="http://schemas.microsoft.com/office/word/2006/wordml" xmlns:wps="http://schemas.microsoft.com/office/word/2010/wordprocessingShape" mc:Ignorable="w14 wp14">
   <w:abstractNum w:abstractNumId="0">
+    <w:nsid w:val="053F5FB6"/>
+    <w:multiLevelType w:val="hybridMultilevel"/>
+    <w:tmpl w:val="13BA3CBE"/>
+    <w:lvl w:ilvl="0" w:tplc="04090001">
+      <w:start w:val="1"/>
+      <w:numFmt w:val="bullet"/>
+      <w:lvlText w:val=""/>
+      <w:lvlJc w:val="left"/>
+      <w:pPr>
+        <w:ind w:left="720" w:hanging="360"/>
+      </w:pPr>
+      <w:rPr>
+        <w:rFonts w:ascii="Symbol" w:hAnsi="Symbol" w:hint="default"/>
+      </w:rPr>
+    </w:lvl>
+    <w:lvl w:ilvl="1" w:tplc="04090003" w:tentative="1">
+      <w:start w:val="1"/>
+      <w:numFmt w:val="bullet"/>
+      <w:lvlText w:val="o"/>
+      <w:lvlJc w:val="left"/>
+      <w:pPr>
+        <w:ind w:left="1440" w:hanging="360"/>
+      </w:pPr>
+      <w:rPr>
+        <w:rFonts w:ascii="Courier New" w:hAnsi="Courier New" w:hint="default"/>
+      </w:rPr>
+    </w:lvl>
+    <w:lvl w:ilvl="2" w:tplc="04090005" w:tentative="1">
+      <w:start w:val="1"/>
+      <w:numFmt w:val="bullet"/>
+      <w:lvlText w:val=""/>
+      <w:lvlJc w:val="left"/>
+      <w:pPr>
+        <w:ind w:left="2160" w:hanging="360"/>
+      </w:pPr>
+      <w:rPr>
+        <w:rFonts w:ascii="Wingdings" w:hAnsi="Wingdings" w:hint="default"/>
+      </w:rPr>
+    </w:lvl>
+    <w:lvl w:ilvl="3" w:tplc="04090001" w:tentative="1">
+      <w:start w:val="1"/>
+      <w:numFmt w:val="bullet"/>
+      <w:lvlText w:val=""/>
+      <w:lvlJc w:val="left"/>
+      <w:pPr>
+        <w:ind w:left="2880" w:hanging="360"/>
+      </w:pPr>
+      <w:rPr>
+        <w:rFonts w:ascii="Symbol" w:hAnsi="Symbol" w:hint="default"/>
+      </w:rPr>
+    </w:lvl>
+    <w:lvl w:ilvl="4" w:tplc="04090003" w:tentative="1">
+      <w:start w:val="1"/>
+      <w:numFmt w:val="bullet"/>
+      <w:lvlText w:val="o"/>
+      <w:lvlJc w:val="left"/>
+      <w:pPr>
+        <w:ind w:left="3600" w:hanging="360"/>
+      </w:pPr>
+      <w:rPr>
+        <w:rFonts w:ascii="Courier New" w:hAnsi="Courier New" w:hint="default"/>
+      </w:rPr>
+    </w:lvl>
+    <w:lvl w:ilvl="5" w:tplc="04090005" w:tentative="1">
+      <w:start w:val="1"/>
+      <w:numFmt w:val="bullet"/>
+      <w:lvlText w:val=""/>
+      <w:lvlJc w:val="left"/>
+      <w:pPr>
+        <w:ind w:left="4320" w:hanging="360"/>
+      </w:pPr>
+      <w:rPr>
+        <w:rFonts w:ascii="Wingdings" w:hAnsi="Wingdings" w:hint="default"/>
+      </w:rPr>
+    </w:lvl>
+    <w:lvl w:ilvl="6" w:tplc="04090001" w:tentative="1">
+      <w:start w:val="1"/>
+      <w:numFmt w:val="bullet"/>
+      <w:lvlText w:val=""/>
+      <w:lvlJc w:val="left"/>
+      <w:pPr>
+        <w:ind w:left="5040" w:hanging="360"/>
+      </w:pPr>
+      <w:rPr>
+        <w:rFonts w:ascii="Symbol" w:hAnsi="Symbol" w:hint="default"/>
+      </w:rPr>
+    </w:lvl>
+    <w:lvl w:ilvl="7" w:tplc="04090003" w:tentative="1">
+      <w:start w:val="1"/>
+      <w:numFmt w:val="bullet"/>
+      <w:lvlText w:val="o"/>
+      <w:lvlJc w:val="left"/>
+      <w:pPr>
+        <w:ind w:left="5760" w:hanging="360"/>
+      </w:pPr>
+      <w:rPr>
+        <w:rFonts w:ascii="Courier New" w:hAnsi="Courier New" w:hint="default"/>
+      </w:rPr>
+    </w:lvl>
+    <w:lvl w:ilvl="8" w:tplc="04090005" w:tentative="1">
+      <w:start w:val="1"/>
+      <w:numFmt w:val="bullet"/>
+      <w:lvlText w:val=""/>
+      <w:lvlJc w:val="left"/>
+      <w:pPr>
+        <w:ind w:left="6480" w:hanging="360"/>
+      </w:pPr>
+      <w:rPr>
+        <w:rFonts w:ascii="Wingdings" w:hAnsi="Wingdings" w:hint="default"/>
+      </w:rPr>
+    </w:lvl>
+  </w:abstractNum>
+  <w:abstractNum w:abstractNumId="1">
+    <w:nsid w:val="198E01B3"/>
+    <w:multiLevelType w:val="hybridMultilevel"/>
+    <w:tmpl w:val="B266A11A"/>
+    <w:lvl w:ilvl="0" w:tplc="04090001">
+      <w:start w:val="1"/>
+      <w:numFmt w:val="bullet"/>
+      <w:lvlText w:val=""/>
+      <w:lvlJc w:val="left"/>
+      <w:pPr>
+        <w:ind w:left="720" w:hanging="360"/>
+      </w:pPr>
+      <w:rPr>
+        <w:rFonts w:ascii="Symbol" w:hAnsi="Symbol" w:hint="default"/>
+      </w:rPr>
+    </w:lvl>
+    <w:lvl w:ilvl="1" w:tplc="04090003">
+      <w:start w:val="1"/>
+      <w:numFmt w:val="bullet"/>
+      <w:lvlText w:val="o"/>
+      <w:lvlJc w:val="left"/>
+      <w:pPr>
+        <w:ind w:left="1440" w:hanging="360"/>
+      </w:pPr>
+      <w:rPr>
+        <w:rFonts w:ascii="Courier New" w:hAnsi="Courier New" w:hint="default"/>
+      </w:rPr>
+    </w:lvl>
+    <w:lvl w:ilvl="2" w:tplc="04090005" w:tentative="1">
+      <w:start w:val="1"/>
+      <w:numFmt w:val="bullet"/>
+      <w:lvlText w:val=""/>
+      <w:lvlJc w:val="left"/>
+      <w:pPr>
+        <w:ind w:left="2160" w:hanging="360"/>
+      </w:pPr>
+      <w:rPr>
+        <w:rFonts w:ascii="Wingdings" w:hAnsi="Wingdings" w:hint="default"/>
+      </w:rPr>
+    </w:lvl>
+    <w:lvl w:ilvl="3" w:tplc="04090001" w:tentative="1">
+      <w:start w:val="1"/>
+      <w:numFmt w:val="bullet"/>
+      <w:lvlText w:val=""/>
+      <w:lvlJc w:val="left"/>
+      <w:pPr>
+        <w:ind w:left="2880" w:hanging="360"/>
+      </w:pPr>
+      <w:rPr>
+        <w:rFonts w:ascii="Symbol" w:hAnsi="Symbol" w:hint="default"/>
+      </w:rPr>
+    </w:lvl>
+    <w:lvl w:ilvl="4" w:tplc="04090003" w:tentative="1">
+      <w:start w:val="1"/>
+      <w:numFmt w:val="bullet"/>
+      <w:lvlText w:val="o"/>
+      <w:lvlJc w:val="left"/>
+      <w:pPr>
+        <w:ind w:left="3600" w:hanging="360"/>
+      </w:pPr>
+      <w:rPr>
+        <w:rFonts w:ascii="Courier New" w:hAnsi="Courier New" w:hint="default"/>
+      </w:rPr>
+    </w:lvl>
+    <w:lvl w:ilvl="5" w:tplc="04090005" w:tentative="1">
+      <w:start w:val="1"/>
+      <w:numFmt w:val="bullet"/>
+      <w:lvlText w:val=""/>
+      <w:lvlJc w:val="left"/>
+      <w:pPr>
+        <w:ind w:left="4320" w:hanging="360"/>
+      </w:pPr>
+      <w:rPr>
+        <w:rFonts w:ascii="Wingdings" w:hAnsi="Wingdings" w:hint="default"/>
+      </w:rPr>
+    </w:lvl>
+    <w:lvl w:ilvl="6" w:tplc="04090001" w:tentative="1">
+      <w:start w:val="1"/>
+      <w:numFmt w:val="bullet"/>
+      <w:lvlText w:val=""/>
+      <w:lvlJc w:val="left"/>
+      <w:pPr>
+        <w:ind w:left="5040" w:hanging="360"/>
+      </w:pPr>
+      <w:rPr>
+        <w:rFonts w:ascii="Symbol" w:hAnsi="Symbol" w:hint="default"/>
+      </w:rPr>
+    </w:lvl>
+    <w:lvl w:ilvl="7" w:tplc="04090003" w:tentative="1">
+      <w:start w:val="1"/>
+      <w:numFmt w:val="bullet"/>
+      <w:lvlText w:val="o"/>
+      <w:lvlJc w:val="left"/>
+      <w:pPr>
+        <w:ind w:left="5760" w:hanging="360"/>
+      </w:pPr>
+      <w:rPr>
+        <w:rFonts w:ascii="Courier New" w:hAnsi="Courier New" w:hint="default"/>
+      </w:rPr>
+    </w:lvl>
+    <w:lvl w:ilvl="8" w:tplc="04090005" w:tentative="1">
+      <w:start w:val="1"/>
+      <w:numFmt w:val="bullet"/>
+      <w:lvlText w:val=""/>
+      <w:lvlJc w:val="left"/>
+      <w:pPr>
+        <w:ind w:left="6480" w:hanging="360"/>
+      </w:pPr>
+      <w:rPr>
+        <w:rFonts w:ascii="Wingdings" w:hAnsi="Wingdings" w:hint="default"/>
+      </w:rPr>
+    </w:lvl>
+  </w:abstractNum>
+  <w:abstractNum w:abstractNumId="2">
+    <w:nsid w:val="1FBC3142"/>
+    <w:multiLevelType w:val="hybridMultilevel"/>
+    <w:tmpl w:val="EBAA7F72"/>
+    <w:lvl w:ilvl="0" w:tplc="04090001">
+      <w:start w:val="1"/>
+      <w:numFmt w:val="bullet"/>
+      <w:lvlText w:val=""/>
+      <w:lvlJc w:val="left"/>
+      <w:pPr>
+        <w:ind w:left="720" w:hanging="360"/>
+      </w:pPr>
+      <w:rPr>
+        <w:rFonts w:ascii="Symbol" w:hAnsi="Symbol" w:hint="default"/>
+      </w:rPr>
+    </w:lvl>
+    <w:lvl w:ilvl="1" w:tplc="04090003">
+      <w:start w:val="1"/>
+      <w:numFmt w:val="bullet"/>
+      <w:lvlText w:val="o"/>
+      <w:lvlJc w:val="left"/>
+      <w:pPr>
+        <w:ind w:left="1440" w:hanging="360"/>
+      </w:pPr>
+      <w:rPr>
+        <w:rFonts w:ascii="Courier New" w:hAnsi="Courier New" w:hint="default"/>
+      </w:rPr>
+    </w:lvl>
+    <w:lvl w:ilvl="2" w:tplc="04090005" w:tentative="1">
+      <w:start w:val="1"/>
+      <w:numFmt w:val="bullet"/>
+      <w:lvlText w:val=""/>
+      <w:lvlJc w:val="left"/>
+      <w:pPr>
+        <w:ind w:left="2160" w:hanging="360"/>
+      </w:pPr>
+      <w:rPr>
+        <w:rFonts w:ascii="Wingdings" w:hAnsi="Wingdings" w:hint="default"/>
+      </w:rPr>
+    </w:lvl>
+    <w:lvl w:ilvl="3" w:tplc="04090001" w:tentative="1">
+      <w:start w:val="1"/>
+      <w:numFmt w:val="bullet"/>
+      <w:lvlText w:val=""/>
+      <w:lvlJc w:val="left"/>
+      <w:pPr>
+        <w:ind w:left="2880" w:hanging="360"/>
+      </w:pPr>
+      <w:rPr>
+        <w:rFonts w:ascii="Symbol" w:hAnsi="Symbol" w:hint="default"/>
+      </w:rPr>
+    </w:lvl>
+    <w:lvl w:ilvl="4" w:tplc="04090003" w:tentative="1">
+      <w:start w:val="1"/>
+      <w:numFmt w:val="bullet"/>
+      <w:lvlText w:val="o"/>
+      <w:lvlJc w:val="left"/>
+      <w:pPr>
+        <w:ind w:left="3600" w:hanging="360"/>
+      </w:pPr>
+      <w:rPr>
+        <w:rFonts w:ascii="Courier New" w:hAnsi="Courier New" w:hint="default"/>
+      </w:rPr>
+    </w:lvl>
+    <w:lvl w:ilvl="5" w:tplc="04090005" w:tentative="1">
+      <w:start w:val="1"/>
+      <w:numFmt w:val="bullet"/>
+      <w:lvlText w:val=""/>
+      <w:lvlJc w:val="left"/>
+      <w:pPr>
+        <w:ind w:left="4320" w:hanging="360"/>
+      </w:pPr>
+      <w:rPr>
+        <w:rFonts w:ascii="Wingdings" w:hAnsi="Wingdings" w:hint="default"/>
+      </w:rPr>
+    </w:lvl>
+    <w:lvl w:ilvl="6" w:tplc="04090001" w:tentative="1">
+      <w:start w:val="1"/>
+      <w:numFmt w:val="bullet"/>
+      <w:lvlText w:val=""/>
+      <w:lvlJc w:val="left"/>
+      <w:pPr>
+        <w:ind w:left="5040" w:hanging="360"/>
+      </w:pPr>
+      <w:rPr>
+        <w:rFonts w:ascii="Symbol" w:hAnsi="Symbol" w:hint="default"/>
+      </w:rPr>
+    </w:lvl>
+    <w:lvl w:ilvl="7" w:tplc="04090003" w:tentative="1">
+      <w:start w:val="1"/>
+      <w:numFmt w:val="bullet"/>
+      <w:lvlText w:val="o"/>
+      <w:lvlJc w:val="left"/>
+      <w:pPr>
+        <w:ind w:left="5760" w:hanging="360"/>
+      </w:pPr>
+      <w:rPr>
+        <w:rFonts w:ascii="Courier New" w:hAnsi="Courier New" w:hint="default"/>
+      </w:rPr>
+    </w:lvl>
+    <w:lvl w:ilvl="8" w:tplc="04090005" w:tentative="1">
+      <w:start w:val="1"/>
+      <w:numFmt w:val="bullet"/>
+      <w:lvlText w:val=""/>
+      <w:lvlJc w:val="left"/>
+      <w:pPr>
+        <w:ind w:left="6480" w:hanging="360"/>
+      </w:pPr>
+      <w:rPr>
+        <w:rFonts w:ascii="Wingdings" w:hAnsi="Wingdings" w:hint="default"/>
+      </w:rPr>
+    </w:lvl>
+  </w:abstractNum>
+  <w:abstractNum w:abstractNumId="3">
+    <w:nsid w:val="269314D1"/>
+    <w:multiLevelType w:val="hybridMultilevel"/>
+    <w:tmpl w:val="B428133E"/>
+    <w:lvl w:ilvl="0" w:tplc="04090001">
+      <w:start w:val="1"/>
+      <w:numFmt w:val="bullet"/>
+      <w:lvlText w:val=""/>
+      <w:lvlJc w:val="left"/>
+      <w:pPr>
+        <w:ind w:left="720" w:hanging="360"/>
+      </w:pPr>
+      <w:rPr>
+        <w:rFonts w:ascii="Symbol" w:hAnsi="Symbol" w:hint="default"/>
+      </w:rPr>
+    </w:lvl>
+    <w:lvl w:ilvl="1" w:tplc="04090003" w:tentative="1">
+      <w:start w:val="1"/>
+      <w:numFmt w:val="bullet"/>
+      <w:lvlText w:val="o"/>
+      <w:lvlJc w:val="left"/>
+      <w:pPr>
+        <w:ind w:left="1440" w:hanging="360"/>
+      </w:pPr>
+      <w:rPr>
+        <w:rFonts w:ascii="Courier New" w:hAnsi="Courier New" w:hint="default"/>
+      </w:rPr>
+    </w:lvl>
+    <w:lvl w:ilvl="2" w:tplc="04090005" w:tentative="1">
+      <w:start w:val="1"/>
+      <w:numFmt w:val="bullet"/>
+      <w:lvlText w:val=""/>
+      <w:lvlJc w:val="left"/>
+      <w:pPr>
+        <w:ind w:left="2160" w:hanging="360"/>
+      </w:pPr>
+      <w:rPr>
+        <w:rFonts w:ascii="Wingdings" w:hAnsi="Wingdings" w:hint="default"/>
+      </w:rPr>
+    </w:lvl>
+    <w:lvl w:ilvl="3" w:tplc="04090001" w:tentative="1">
+      <w:start w:val="1"/>
+      <w:numFmt w:val="bullet"/>
+      <w:lvlText w:val=""/>
+      <w:lvlJc w:val="left"/>
+      <w:pPr>
+        <w:ind w:left="2880" w:hanging="360"/>
+      </w:pPr>
+      <w:rPr>
+        <w:rFonts w:ascii="Symbol" w:hAnsi="Symbol" w:hint="default"/>
+      </w:rPr>
+    </w:lvl>
+    <w:lvl w:ilvl="4" w:tplc="04090003" w:tentative="1">
+      <w:start w:val="1"/>
+      <w:numFmt w:val="bullet"/>
+      <w:lvlText w:val="o"/>
+      <w:lvlJc w:val="left"/>
+      <w:pPr>
+        <w:ind w:left="3600" w:hanging="360"/>
+      </w:pPr>
+      <w:rPr>
+        <w:rFonts w:ascii="Courier New" w:hAnsi="Courier New" w:hint="default"/>
+      </w:rPr>
+    </w:lvl>
+    <w:lvl w:ilvl="5" w:tplc="04090005" w:tentative="1">
+      <w:start w:val="1"/>
+      <w:numFmt w:val="bullet"/>
+      <w:lvlText w:val=""/>
+      <w:lvlJc w:val="left"/>
+      <w:pPr>
+        <w:ind w:left="4320" w:hanging="360"/>
+      </w:pPr>
+      <w:rPr>
+        <w:rFonts w:ascii="Wingdings" w:hAnsi="Wingdings" w:hint="default"/>
+      </w:rPr>
+    </w:lvl>
+    <w:lvl w:ilvl="6" w:tplc="04090001" w:tentative="1">
+      <w:start w:val="1"/>
+      <w:numFmt w:val="bullet"/>
+      <w:lvlText w:val=""/>
+      <w:lvlJc w:val="left"/>
+      <w:pPr>
+        <w:ind w:left="5040" w:hanging="360"/>
+      </w:pPr>
+      <w:rPr>
+        <w:rFonts w:ascii="Symbol" w:hAnsi="Symbol" w:hint="default"/>
+      </w:rPr>
+    </w:lvl>
+    <w:lvl w:ilvl="7" w:tplc="04090003" w:tentative="1">
+      <w:start w:val="1"/>
+      <w:numFmt w:val="bullet"/>
+      <w:lvlText w:val="o"/>
+      <w:lvlJc w:val="left"/>
+      <w:pPr>
+        <w:ind w:left="5760" w:hanging="360"/>
+      </w:pPr>
+      <w:rPr>
+        <w:rFonts w:ascii="Courier New" w:hAnsi="Courier New" w:hint="default"/>
+      </w:rPr>
+    </w:lvl>
+    <w:lvl w:ilvl="8" w:tplc="04090005" w:tentative="1">
+      <w:start w:val="1"/>
+      <w:numFmt w:val="bullet"/>
+      <w:lvlText w:val=""/>
+      <w:lvlJc w:val="left"/>
+      <w:pPr>
+        <w:ind w:left="6480" w:hanging="360"/>
+      </w:pPr>
+      <w:rPr>
+        <w:rFonts w:ascii="Wingdings" w:hAnsi="Wingdings" w:hint="default"/>
+      </w:rPr>
+    </w:lvl>
+  </w:abstractNum>
+  <w:abstractNum w:abstractNumId="4">
+    <w:nsid w:val="33EA4F1F"/>
+    <w:multiLevelType w:val="hybridMultilevel"/>
+    <w:tmpl w:val="12688610"/>
+    <w:lvl w:ilvl="0" w:tplc="04090001">
+      <w:start w:val="1"/>
+      <w:numFmt w:val="bullet"/>
+      <w:lvlText w:val=""/>
+      <w:lvlJc w:val="left"/>
+      <w:pPr>
+        <w:ind w:left="720" w:hanging="360"/>
+      </w:pPr>
+      <w:rPr>
+        <w:rFonts w:ascii="Symbol" w:hAnsi="Symbol" w:hint="default"/>
+      </w:rPr>
+    </w:lvl>
+    <w:lvl w:ilvl="1" w:tplc="04090003" w:tentative="1">
+      <w:start w:val="1"/>
+      <w:numFmt w:val="bullet"/>
+      <w:lvlText w:val="o"/>
+      <w:lvlJc w:val="left"/>
+      <w:pPr>
+        <w:ind w:left="1440" w:hanging="360"/>
+      </w:pPr>
+      <w:rPr>
+        <w:rFonts w:ascii="Courier New" w:hAnsi="Courier New" w:hint="default"/>
+      </w:rPr>
+    </w:lvl>
+    <w:lvl w:ilvl="2" w:tplc="04090005" w:tentative="1">
+      <w:start w:val="1"/>
+      <w:numFmt w:val="bullet"/>
+      <w:lvlText w:val=""/>
+      <w:lvlJc w:val="left"/>
+      <w:pPr>
+        <w:ind w:left="2160" w:hanging="360"/>
+      </w:pPr>
+      <w:rPr>
+        <w:rFonts w:ascii="Wingdings" w:hAnsi="Wingdings" w:hint="default"/>
+      </w:rPr>
+    </w:lvl>
+    <w:lvl w:ilvl="3" w:tplc="04090001" w:tentative="1">
+      <w:start w:val="1"/>
+      <w:numFmt w:val="bullet"/>
+      <w:lvlText w:val=""/>
+      <w:lvlJc w:val="left"/>
+      <w:pPr>
+        <w:ind w:left="2880" w:hanging="360"/>
+      </w:pPr>
+      <w:rPr>
+        <w:rFonts w:ascii="Symbol" w:hAnsi="Symbol" w:hint="default"/>
+      </w:rPr>
+    </w:lvl>
+    <w:lvl w:ilvl="4" w:tplc="04090003" w:tentative="1">
+      <w:start w:val="1"/>
+      <w:numFmt w:val="bullet"/>
+      <w:lvlText w:val="o"/>
+      <w:lvlJc w:val="left"/>
+      <w:pPr>
+        <w:ind w:left="3600" w:hanging="360"/>
+      </w:pPr>
+      <w:rPr>
+        <w:rFonts w:ascii="Courier New" w:hAnsi="Courier New" w:hint="default"/>
+      </w:rPr>
+    </w:lvl>
+    <w:lvl w:ilvl="5" w:tplc="04090005" w:tentative="1">
+      <w:start w:val="1"/>
+      <w:numFmt w:val="bullet"/>
+      <w:lvlText w:val=""/>
+      <w:lvlJc w:val="left"/>
+      <w:pPr>
+        <w:ind w:left="4320" w:hanging="360"/>
+      </w:pPr>
+      <w:rPr>
+        <w:rFonts w:ascii="Wingdings" w:hAnsi="Wingdings" w:hint="default"/>
+      </w:rPr>
+    </w:lvl>
+    <w:lvl w:ilvl="6" w:tplc="04090001" w:tentative="1">
+      <w:start w:val="1"/>
+      <w:numFmt w:val="bullet"/>
+      <w:lvlText w:val=""/>
+      <w:lvlJc w:val="left"/>
+      <w:pPr>
+        <w:ind w:left="5040" w:hanging="360"/>
+      </w:pPr>
+      <w:rPr>
+        <w:rFonts w:ascii="Symbol" w:hAnsi="Symbol" w:hint="default"/>
+      </w:rPr>
+    </w:lvl>
+    <w:lvl w:ilvl="7" w:tplc="04090003" w:tentative="1">
+      <w:start w:val="1"/>
+      <w:numFmt w:val="bullet"/>
+      <w:lvlText w:val="o"/>
+      <w:lvlJc w:val="left"/>
+      <w:pPr>
+        <w:ind w:left="5760" w:hanging="360"/>
+      </w:pPr>
+      <w:rPr>
+        <w:rFonts w:ascii="Courier New" w:hAnsi="Courier New" w:hint="default"/>
+      </w:rPr>
+    </w:lvl>
+    <w:lvl w:ilvl="8" w:tplc="04090005" w:tentative="1">
+      <w:start w:val="1"/>
+      <w:numFmt w:val="bullet"/>
+      <w:lvlText w:val=""/>
+      <w:lvlJc w:val="left"/>
+      <w:pPr>
+        <w:ind w:left="6480" w:hanging="360"/>
+      </w:pPr>
+      <w:rPr>
+        <w:rFonts w:ascii="Wingdings" w:hAnsi="Wingdings" w:hint="default"/>
+      </w:rPr>
+    </w:lvl>
+  </w:abstractNum>
+  <w:abstractNum w:abstractNumId="5">
+    <w:nsid w:val="3A6578C5"/>
+    <w:multiLevelType w:val="hybridMultilevel"/>
+    <w:tmpl w:val="D20A7720"/>
+    <w:lvl w:ilvl="0" w:tplc="04090001">
+      <w:start w:val="1"/>
+      <w:numFmt w:val="bullet"/>
+      <w:lvlText w:val=""/>
+      <w:lvlJc w:val="left"/>
+      <w:pPr>
+        <w:ind w:left="720" w:hanging="360"/>
+      </w:pPr>
+      <w:rPr>
+        <w:rFonts w:ascii="Symbol" w:hAnsi="Symbol" w:hint="default"/>
+      </w:rPr>
+    </w:lvl>
+    <w:lvl w:ilvl="1" w:tplc="04090003" w:tentative="1">
+      <w:start w:val="1"/>
+      <w:numFmt w:val="bullet"/>
+      <w:lvlText w:val="o"/>
+      <w:lvlJc w:val="left"/>
+      <w:pPr>
+        <w:ind w:left="1440" w:hanging="360"/>
+      </w:pPr>
+      <w:rPr>
+        <w:rFonts w:ascii="Courier New" w:hAnsi="Courier New" w:hint="default"/>
+      </w:rPr>
+    </w:lvl>
+    <w:lvl w:ilvl="2" w:tplc="04090005" w:tentative="1">
+      <w:start w:val="1"/>
+      <w:numFmt w:val="bullet"/>
+      <w:lvlText w:val=""/>
+      <w:lvlJc w:val="left"/>
+      <w:pPr>
+        <w:ind w:left="2160" w:hanging="360"/>
+      </w:pPr>
+      <w:rPr>
+        <w:rFonts w:ascii="Wingdings" w:hAnsi="Wingdings" w:hint="default"/>
+      </w:rPr>
+    </w:lvl>
+    <w:lvl w:ilvl="3" w:tplc="04090001" w:tentative="1">
+      <w:start w:val="1"/>
+      <w:numFmt w:val="bullet"/>
+      <w:lvlText w:val=""/>
+      <w:lvlJc w:val="left"/>
+      <w:pPr>
+        <w:ind w:left="2880" w:hanging="360"/>
+      </w:pPr>
+      <w:rPr>
+        <w:rFonts w:ascii="Symbol" w:hAnsi="Symbol" w:hint="default"/>
+      </w:rPr>
+    </w:lvl>
+    <w:lvl w:ilvl="4" w:tplc="04090003" w:tentative="1">
+      <w:start w:val="1"/>
+      <w:numFmt w:val="bullet"/>
+      <w:lvlText w:val="o"/>
+      <w:lvlJc w:val="left"/>
+      <w:pPr>
+        <w:ind w:left="3600" w:hanging="360"/>
+      </w:pPr>
+      <w:rPr>
+        <w:rFonts w:ascii="Courier New" w:hAnsi="Courier New" w:hint="default"/>
+      </w:rPr>
+    </w:lvl>
+    <w:lvl w:ilvl="5" w:tplc="04090005" w:tentative="1">
+      <w:start w:val="1"/>
+      <w:numFmt w:val="bullet"/>
+      <w:lvlText w:val=""/>
+      <w:lvlJc w:val="left"/>
+      <w:pPr>
+        <w:ind w:left="4320" w:hanging="360"/>
+      </w:pPr>
+      <w:rPr>
+        <w:rFonts w:ascii="Wingdings" w:hAnsi="Wingdings" w:hint="default"/>
+      </w:rPr>
+    </w:lvl>
+    <w:lvl w:ilvl="6" w:tplc="04090001" w:tentative="1">
+      <w:start w:val="1"/>
+      <w:numFmt w:val="bullet"/>
+      <w:lvlText w:val=""/>
+      <w:lvlJc w:val="left"/>
+      <w:pPr>
+        <w:ind w:left="5040" w:hanging="360"/>
+      </w:pPr>
+      <w:rPr>
+        <w:rFonts w:ascii="Symbol" w:hAnsi="Symbol" w:hint="default"/>
+      </w:rPr>
+    </w:lvl>
+    <w:lvl w:ilvl="7" w:tplc="04090003" w:tentative="1">
+      <w:start w:val="1"/>
+      <w:numFmt w:val="bullet"/>
+      <w:lvlText w:val="o"/>
+      <w:lvlJc w:val="left"/>
+      <w:pPr>
+        <w:ind w:left="5760" w:hanging="360"/>
+      </w:pPr>
+      <w:rPr>
+        <w:rFonts w:ascii="Courier New" w:hAnsi="Courier New" w:hint="default"/>
+      </w:rPr>
+    </w:lvl>
+    <w:lvl w:ilvl="8" w:tplc="04090005" w:tentative="1">
+      <w:start w:val="1"/>
+      <w:numFmt w:val="bullet"/>
+      <w:lvlText w:val=""/>
+      <w:lvlJc w:val="left"/>
+      <w:pPr>
+        <w:ind w:left="6480" w:hanging="360"/>
+      </w:pPr>
+      <w:rPr>
+        <w:rFonts w:ascii="Wingdings" w:hAnsi="Wingdings" w:hint="default"/>
+      </w:rPr>
+    </w:lvl>
+  </w:abstractNum>
+  <w:abstractNum w:abstractNumId="6">
     <w:nsid w:val="413144CD"/>
     <w:multiLevelType w:val="hybridMultilevel"/>
     <w:tmpl w:val="75663EFA"/>
@@ -434,7 +1470,25 @@
     </w:lvl>
   </w:abstractNum>
   <w:num w:numId="1">
+    <w:abstractNumId w:val="6"/>
+  </w:num>
+  <w:num w:numId="2">
     <w:abstractNumId w:val="0"/>
+  </w:num>
+  <w:num w:numId="3">
+    <w:abstractNumId w:val="2"/>
+  </w:num>
+  <w:num w:numId="4">
+    <w:abstractNumId w:val="1"/>
+  </w:num>
+  <w:num w:numId="5">
+    <w:abstractNumId w:val="3"/>
+  </w:num>
+  <w:num w:numId="6">
+    <w:abstractNumId w:val="5"/>
+  </w:num>
+  <w:num w:numId="7">
+    <w:abstractNumId w:val="4"/>
   </w:num>
 </w:numbering>
 </file>
@@ -1370,7 +2424,7 @@
   <a:extraClrSchemeLst/>
   <a:extLst>
     <a:ext uri="{05A4C25C-085E-4340-85A3-A5531E510DB2}">
-      <thm15:themeFamily xmlns="" xmlns:thm15="http://schemas.microsoft.com/office/thememl/2012/main" name="Office Theme" id="{62F939B6-93AF-4DB8-9C6B-D6C7DFDC589F}" vid="{4A3C46E8-61CC-4603-A589-7422A47A8E4A}"/>
+      <thm15:themeFamily xmlns:thm15="http://schemas.microsoft.com/office/thememl/2012/main" xmlns="" name="Office Theme" id="{62F939B6-93AF-4DB8-9C6B-D6C7DFDC589F}" vid="{4A3C46E8-61CC-4603-A589-7422A47A8E4A}"/>
     </a:ext>
   </a:extLst>
 </a:theme>
@@ -1381,7 +2435,7 @@
 </file>
 
 <file path=customXml/itemProps1.xml><?xml version="1.0" encoding="utf-8"?>
-<ds:datastoreItem xmlns:ds="http://schemas.openxmlformats.org/officeDocument/2006/customXml" ds:itemID="{185C38E5-C1FF-5045-8F25-F7A4967E9B89}">
+<ds:datastoreItem xmlns:ds="http://schemas.openxmlformats.org/officeDocument/2006/customXml" ds:itemID="{06B14238-2E00-F446-AC13-3E45788D0237}">
   <ds:schemaRefs>
     <ds:schemaRef ds:uri="http://schemas.openxmlformats.org/officeDocument/2006/bibliography"/>
   </ds:schemaRefs>
